--- a/Documents/03_FunctionalSafetyConcept_LaneAssistance.docx
+++ b/Documents/03_FunctionalSafetyConcept_LaneAssistance.docx
@@ -1,6 +1,6 @@
 
 <file path=word/document.xml><?xml version="1.0" encoding="utf-8"?>
-<w:document xmlns:wpc="http://schemas.microsoft.com/office/word/2010/wordprocessingCanvas" xmlns:cx="http://schemas.microsoft.com/office/drawing/2014/chartex" xmlns:cx1="http://schemas.microsoft.com/office/drawing/2015/9/8/chartex" xmlns:cx2="http://schemas.microsoft.com/office/drawing/2015/10/21/chartex" xmlns:cx3="http://schemas.microsoft.com/office/drawing/2016/5/9/chartex" xmlns:cx4="http://schemas.microsoft.com/office/drawing/2016/5/10/chartex" xmlns:cx5="http://schemas.microsoft.com/office/drawing/2016/5/11/chartex" xmlns:cx6="http://schemas.microsoft.com/office/drawing/2016/5/12/chartex" xmlns:cx7="http://schemas.microsoft.com/office/drawing/2016/5/13/chartex" xmlns:cx8="http://schemas.microsoft.com/office/drawing/2016/5/14/chartex" xmlns:mc="http://schemas.openxmlformats.org/markup-compatibility/2006" xmlns:aink="http://schemas.microsoft.com/office/drawing/2016/ink" xmlns:am3d="http://schemas.microsoft.com/office/drawing/2017/model3d" xmlns:o="urn:schemas-microsoft-com:office:office" xmlns:r="http://schemas.openxmlformats.org/officeDocument/2006/relationships" xmlns:m="http://schemas.openxmlformats.org/officeDocument/2006/math" xmlns:v="urn:schemas-microsoft-com:vml" xmlns:wp14="http://schemas.microsoft.com/office/word/2010/wordprocessingDrawing" xmlns:wp="http://schemas.openxmlformats.org/drawingml/2006/wordprocessingDrawing" xmlns:w10="urn:schemas-microsoft-com:office:word" xmlns:w="http://schemas.openxmlformats.org/wordprocessingml/2006/main" xmlns:w14="http://schemas.microsoft.com/office/word/2010/wordml" xmlns:w15="http://schemas.microsoft.com/office/word/2012/wordml" xmlns:w16cid="http://schemas.microsoft.com/office/word/2016/wordml/cid" xmlns:w16se="http://schemas.microsoft.com/office/word/2015/wordml/symex" xmlns:wpg="http://schemas.microsoft.com/office/word/2010/wordprocessingGroup" xmlns:wpi="http://schemas.microsoft.com/office/word/2010/wordprocessingInk" xmlns:wne="http://schemas.microsoft.com/office/word/2006/wordml" xmlns:wps="http://schemas.microsoft.com/office/word/2010/wordprocessingShape" mc:Ignorable="w14 w15 w16se w16cid wp14">
+<w:document xmlns:wpc="http://schemas.microsoft.com/office/word/2010/wordprocessingCanvas" xmlns:cx="http://schemas.microsoft.com/office/drawing/2014/chartex" xmlns:cx1="http://schemas.microsoft.com/office/drawing/2015/9/8/chartex" xmlns:mc="http://schemas.openxmlformats.org/markup-compatibility/2006" xmlns:o="urn:schemas-microsoft-com:office:office" xmlns:r="http://schemas.openxmlformats.org/officeDocument/2006/relationships" xmlns:m="http://schemas.openxmlformats.org/officeDocument/2006/math" xmlns:v="urn:schemas-microsoft-com:vml" xmlns:wp14="http://schemas.microsoft.com/office/word/2010/wordprocessingDrawing" xmlns:wp="http://schemas.openxmlformats.org/drawingml/2006/wordprocessingDrawing" xmlns:w10="urn:schemas-microsoft-com:office:word" xmlns:w="http://schemas.openxmlformats.org/wordprocessingml/2006/main" xmlns:w14="http://schemas.microsoft.com/office/word/2010/wordml" xmlns:w15="http://schemas.microsoft.com/office/word/2012/wordml" xmlns:w16se="http://schemas.microsoft.com/office/word/2015/wordml/symex" xmlns:wpg="http://schemas.microsoft.com/office/word/2010/wordprocessingGroup" xmlns:wpi="http://schemas.microsoft.com/office/word/2010/wordprocessingInk" xmlns:wne="http://schemas.microsoft.com/office/word/2006/wordml" xmlns:wps="http://schemas.microsoft.com/office/word/2010/wordprocessingShape" mc:Ignorable="w14 w15 w16se wp14">
   <w:body>
     <w:p>
       <w:pPr>
@@ -15,10 +15,13 @@
         </w:rPr>
       </w:pPr>
       <w:bookmarkStart w:id="0" w:name="_gc2pz7m8v7e" w:colFirst="0" w:colLast="0"/>
+      <w:bookmarkStart w:id="1" w:name="_GoBack"/>
       <w:bookmarkEnd w:id="0"/>
+      <w:bookmarkEnd w:id="1"/>
       <w:r>
         <w:rPr>
           <w:noProof/>
+          <w:lang w:val="en-US" w:eastAsia="en-US"/>
         </w:rPr>
         <w:drawing>
           <wp:anchor distT="0" distB="0" distL="114300" distR="114300" simplePos="0" relativeHeight="251658240" behindDoc="0" locked="0" layoutInCell="1" hidden="0" allowOverlap="1" wp14:anchorId="33687FDC" wp14:editId="4AFDE134">
@@ -67,6 +70,7 @@
       <w:r>
         <w:rPr>
           <w:noProof/>
+          <w:lang w:val="en-US" w:eastAsia="en-US"/>
         </w:rPr>
         <w:drawing>
           <wp:anchor distT="0" distB="0" distL="0" distR="0" simplePos="0" relativeHeight="251659264" behindDoc="0" locked="0" layoutInCell="1" hidden="0" allowOverlap="1" wp14:anchorId="08B57045" wp14:editId="33A0BB84">
@@ -128,8 +132,8 @@
           <w:szCs w:val="48"/>
         </w:rPr>
       </w:pPr>
-      <w:bookmarkStart w:id="1" w:name="_26sbew8fa0gp" w:colFirst="0" w:colLast="0"/>
-      <w:bookmarkEnd w:id="1"/>
+      <w:bookmarkStart w:id="2" w:name="_26sbew8fa0gp" w:colFirst="0" w:colLast="0"/>
+      <w:bookmarkEnd w:id="2"/>
     </w:p>
     <w:p>
       <w:pPr>
@@ -141,8 +145,8 @@
           <w:szCs w:val="48"/>
         </w:rPr>
       </w:pPr>
-      <w:bookmarkStart w:id="2" w:name="_1v0rwb789wl3" w:colFirst="0" w:colLast="0"/>
-      <w:bookmarkEnd w:id="2"/>
+      <w:bookmarkStart w:id="3" w:name="_1v0rwb789wl3" w:colFirst="0" w:colLast="0"/>
+      <w:bookmarkEnd w:id="3"/>
     </w:p>
     <w:p>
       <w:pPr>
@@ -153,8 +157,8 @@
           <w:szCs w:val="48"/>
         </w:rPr>
       </w:pPr>
-      <w:bookmarkStart w:id="3" w:name="_2468oyeg0eef" w:colFirst="0" w:colLast="0"/>
-      <w:bookmarkEnd w:id="3"/>
+      <w:bookmarkStart w:id="4" w:name="_2468oyeg0eef" w:colFirst="0" w:colLast="0"/>
+      <w:bookmarkEnd w:id="4"/>
     </w:p>
     <w:p/>
     <w:p/>
@@ -164,8 +168,8 @@
         <w:contextualSpacing w:val="0"/>
         <w:jc w:val="right"/>
       </w:pPr>
-      <w:bookmarkStart w:id="4" w:name="_ug35toubx59n" w:colFirst="0" w:colLast="0"/>
-      <w:bookmarkEnd w:id="4"/>
+      <w:bookmarkStart w:id="5" w:name="_ug35toubx59n" w:colFirst="0" w:colLast="0"/>
+      <w:bookmarkEnd w:id="5"/>
       <w:r>
         <w:rPr>
           <w:sz w:val="48"/>
@@ -196,31 +200,6 @@
         <w:t>1.0</w:t>
       </w:r>
     </w:p>
-    <w:p>
-      <w:pPr>
-        <w:jc w:val="right"/>
-        <w:rPr>
-          <w:b/>
-          <w:color w:val="999999"/>
-        </w:rPr>
-      </w:pPr>
-      <w:proofErr w:type="gramStart"/>
-      <w:r>
-        <w:rPr>
-          <w:b/>
-          <w:color w:val="999999"/>
-        </w:rPr>
-        <w:t>Template Version 1.0,</w:t>
-      </w:r>
-      <w:proofErr w:type="gramEnd"/>
-      <w:r>
-        <w:rPr>
-          <w:b/>
-          <w:color w:val="999999"/>
-        </w:rPr>
-        <w:t xml:space="preserve"> Released on 2017-06-21</w:t>
-      </w:r>
-    </w:p>
     <w:p/>
     <w:p>
       <w:pPr>
@@ -232,11 +211,12 @@
           <w:szCs w:val="48"/>
         </w:rPr>
       </w:pPr>
-      <w:bookmarkStart w:id="5" w:name="_q7vpi366elug" w:colFirst="0" w:colLast="0"/>
-      <w:bookmarkEnd w:id="5"/>
+      <w:bookmarkStart w:id="6" w:name="_q7vpi366elug" w:colFirst="0" w:colLast="0"/>
+      <w:bookmarkEnd w:id="6"/>
       <w:r>
         <w:rPr>
           <w:noProof/>
+          <w:lang w:val="en-US" w:eastAsia="en-US"/>
         </w:rPr>
         <w:drawing>
           <wp:inline distT="0" distB="0" distL="0" distR="0" wp14:anchorId="3846967D" wp14:editId="07080398">
@@ -295,12 +275,12 @@
         <w:spacing w:before="480" w:after="180" w:line="240" w:lineRule="auto"/>
         <w:contextualSpacing w:val="0"/>
       </w:pPr>
-      <w:bookmarkStart w:id="6" w:name="_Toc514887299"/>
+      <w:bookmarkStart w:id="7" w:name="_Toc514940189"/>
       <w:r>
         <w:lastRenderedPageBreak/>
         <w:t>Document history</w:t>
       </w:r>
-      <w:bookmarkEnd w:id="6"/>
+      <w:bookmarkEnd w:id="7"/>
     </w:p>
     <w:p>
       <w:pPr>
@@ -531,7 +511,7 @@
                 <w:sz w:val="22"/>
                 <w:szCs w:val="22"/>
               </w:rPr>
-              <w:t>Initial Draft</w:t>
+              <w:t>First Attempt</w:t>
             </w:r>
           </w:p>
         </w:tc>
@@ -765,8 +745,8 @@
                 <w:szCs w:val="22"/>
               </w:rPr>
             </w:pPr>
-            <w:bookmarkStart w:id="7" w:name="_2s8eyo1" w:colFirst="0" w:colLast="0"/>
-            <w:bookmarkEnd w:id="7"/>
+            <w:bookmarkStart w:id="8" w:name="_2s8eyo1" w:colFirst="0" w:colLast="0"/>
+            <w:bookmarkEnd w:id="8"/>
           </w:p>
         </w:tc>
         <w:tc>
@@ -832,6 +812,13 @@
     </w:p>
     <w:sdt>
       <w:sdtPr>
+        <w:rPr>
+          <w:rFonts w:ascii="Arial" w:eastAsia="Arial" w:hAnsi="Arial" w:cs="Arial"/>
+          <w:color w:val="000000"/>
+          <w:sz w:val="22"/>
+          <w:szCs w:val="22"/>
+          <w:lang w:val="en" w:eastAsia="en-IN"/>
+        </w:rPr>
         <w:id w:val="1622812896"/>
         <w:docPartObj>
           <w:docPartGallery w:val="Table of Contents"/>
@@ -840,14 +827,9 @@
       </w:sdtPr>
       <w:sdtEndPr>
         <w:rPr>
-          <w:rFonts w:ascii="Arial" w:eastAsia="Arial" w:hAnsi="Arial" w:cs="Arial"/>
           <w:b/>
           <w:bCs/>
           <w:noProof/>
-          <w:color w:val="000000"/>
-          <w:sz w:val="22"/>
-          <w:szCs w:val="22"/>
-          <w:lang w:val="en" w:eastAsia="en-IN"/>
         </w:rPr>
       </w:sdtEndPr>
       <w:sdtContent>
@@ -856,12 +838,7 @@
             <w:pStyle w:val="TOCHeading"/>
           </w:pPr>
           <w:r>
-            <w:t>Table of Content</w:t>
-          </w:r>
-          <w:bookmarkStart w:id="8" w:name="_GoBack"/>
-          <w:bookmarkEnd w:id="8"/>
-          <w:r>
-            <w:t>s</w:t>
+            <w:t>Table of Contents</w:t>
           </w:r>
         </w:p>
         <w:p>
@@ -874,7 +851,7 @@
               <w:rFonts w:asciiTheme="minorHAnsi" w:eastAsiaTheme="minorEastAsia" w:hAnsiTheme="minorHAnsi" w:cstheme="minorBidi"/>
               <w:noProof/>
               <w:color w:val="auto"/>
-              <w:lang w:val="en-IN"/>
+              <w:lang w:val="en-US" w:eastAsia="en-US"/>
             </w:rPr>
           </w:pPr>
           <w:r>
@@ -886,7 +863,7 @@
           <w:r>
             <w:fldChar w:fldCharType="separate"/>
           </w:r>
-          <w:hyperlink w:anchor="_Toc514887299" w:history="1">
+          <w:hyperlink w:anchor="_Toc514940189" w:history="1">
             <w:r>
               <w:rPr>
                 <w:rStyle w:val="Hyperlink"/>
@@ -913,7 +890,7 @@
                 <w:noProof/>
                 <w:webHidden/>
               </w:rPr>
-              <w:instrText xml:space="preserve"> PAGEREF _Toc514887299 \h </w:instrText>
+              <w:instrText xml:space="preserve"> PAGEREF _Toc514940189 \h </w:instrText>
             </w:r>
             <w:r>
               <w:rPr>
@@ -954,10 +931,10 @@
               <w:rFonts w:asciiTheme="minorHAnsi" w:eastAsiaTheme="minorEastAsia" w:hAnsiTheme="minorHAnsi" w:cstheme="minorBidi"/>
               <w:noProof/>
               <w:color w:val="auto"/>
-              <w:lang w:val="en-IN"/>
+              <w:lang w:val="en-US" w:eastAsia="en-US"/>
             </w:rPr>
           </w:pPr>
-          <w:hyperlink w:anchor="_Toc514887300" w:history="1">
+          <w:hyperlink w:anchor="_Toc514940190" w:history="1">
             <w:r>
               <w:rPr>
                 <w:rStyle w:val="Hyperlink"/>
@@ -984,7 +961,7 @@
                 <w:noProof/>
                 <w:webHidden/>
               </w:rPr>
-              <w:instrText xml:space="preserve"> PAGEREF _Toc514887300 \h </w:instrText>
+              <w:instrText xml:space="preserve"> PAGEREF _Toc514940190 \h </w:instrText>
             </w:r>
             <w:r>
               <w:rPr>
@@ -1025,10 +1002,10 @@
               <w:rFonts w:asciiTheme="minorHAnsi" w:eastAsiaTheme="minorEastAsia" w:hAnsiTheme="minorHAnsi" w:cstheme="minorBidi"/>
               <w:noProof/>
               <w:color w:val="auto"/>
-              <w:lang w:val="en-IN"/>
+              <w:lang w:val="en-US" w:eastAsia="en-US"/>
             </w:rPr>
           </w:pPr>
-          <w:hyperlink w:anchor="_Toc514887301" w:history="1">
+          <w:hyperlink w:anchor="_Toc514940191" w:history="1">
             <w:r>
               <w:rPr>
                 <w:rStyle w:val="Hyperlink"/>
@@ -1055,7 +1032,7 @@
                 <w:noProof/>
                 <w:webHidden/>
               </w:rPr>
-              <w:instrText xml:space="preserve"> PAGEREF _Toc514887301 \h </w:instrText>
+              <w:instrText xml:space="preserve"> PAGEREF _Toc514940191 \h </w:instrText>
             </w:r>
             <w:r>
               <w:rPr>
@@ -1096,10 +1073,10 @@
               <w:rFonts w:asciiTheme="minorHAnsi" w:eastAsiaTheme="minorEastAsia" w:hAnsiTheme="minorHAnsi" w:cstheme="minorBidi"/>
               <w:noProof/>
               <w:color w:val="auto"/>
-              <w:lang w:val="en-IN"/>
+              <w:lang w:val="en-US" w:eastAsia="en-US"/>
             </w:rPr>
           </w:pPr>
-          <w:hyperlink w:anchor="_Toc514887302" w:history="1">
+          <w:hyperlink w:anchor="_Toc514940192" w:history="1">
             <w:r>
               <w:rPr>
                 <w:rStyle w:val="Hyperlink"/>
@@ -1126,7 +1103,7 @@
                 <w:noProof/>
                 <w:webHidden/>
               </w:rPr>
-              <w:instrText xml:space="preserve"> PAGEREF _Toc514887302 \h </w:instrText>
+              <w:instrText xml:space="preserve"> PAGEREF _Toc514940192 \h </w:instrText>
             </w:r>
             <w:r>
               <w:rPr>
@@ -1167,10 +1144,10 @@
               <w:rFonts w:asciiTheme="minorHAnsi" w:eastAsiaTheme="minorEastAsia" w:hAnsiTheme="minorHAnsi" w:cstheme="minorBidi"/>
               <w:noProof/>
               <w:color w:val="auto"/>
-              <w:lang w:val="en-IN"/>
+              <w:lang w:val="en-US" w:eastAsia="en-US"/>
             </w:rPr>
           </w:pPr>
-          <w:hyperlink w:anchor="_Toc514887303" w:history="1">
+          <w:hyperlink w:anchor="_Toc514940193" w:history="1">
             <w:r>
               <w:rPr>
                 <w:rStyle w:val="Hyperlink"/>
@@ -1197,7 +1174,7 @@
                 <w:noProof/>
                 <w:webHidden/>
               </w:rPr>
-              <w:instrText xml:space="preserve"> PAGEREF _Toc514887303 \h </w:instrText>
+              <w:instrText xml:space="preserve"> PAGEREF _Toc514940193 \h </w:instrText>
             </w:r>
             <w:r>
               <w:rPr>
@@ -1238,10 +1215,10 @@
               <w:rFonts w:asciiTheme="minorHAnsi" w:eastAsiaTheme="minorEastAsia" w:hAnsiTheme="minorHAnsi" w:cstheme="minorBidi"/>
               <w:noProof/>
               <w:color w:val="auto"/>
-              <w:lang w:val="en-IN"/>
+              <w:lang w:val="en-US" w:eastAsia="en-US"/>
             </w:rPr>
           </w:pPr>
-          <w:hyperlink w:anchor="_Toc514887304" w:history="1">
+          <w:hyperlink w:anchor="_Toc514940194" w:history="1">
             <w:r>
               <w:rPr>
                 <w:rStyle w:val="Hyperlink"/>
@@ -1268,7 +1245,7 @@
                 <w:noProof/>
                 <w:webHidden/>
               </w:rPr>
-              <w:instrText xml:space="preserve"> PAGEREF _Toc514887304 \h </w:instrText>
+              <w:instrText xml:space="preserve"> PAGEREF _Toc514940194 \h </w:instrText>
             </w:r>
             <w:r>
               <w:rPr>
@@ -1309,10 +1286,10 @@
               <w:rFonts w:asciiTheme="minorHAnsi" w:eastAsiaTheme="minorEastAsia" w:hAnsiTheme="minorHAnsi" w:cstheme="minorBidi"/>
               <w:noProof/>
               <w:color w:val="auto"/>
-              <w:lang w:val="en-IN"/>
+              <w:lang w:val="en-US" w:eastAsia="en-US"/>
             </w:rPr>
           </w:pPr>
-          <w:hyperlink w:anchor="_Toc514887305" w:history="1">
+          <w:hyperlink w:anchor="_Toc514940195" w:history="1">
             <w:r>
               <w:rPr>
                 <w:rStyle w:val="Hyperlink"/>
@@ -1339,7 +1316,7 @@
                 <w:noProof/>
                 <w:webHidden/>
               </w:rPr>
-              <w:instrText xml:space="preserve"> PAGEREF _Toc514887305 \h </w:instrText>
+              <w:instrText xml:space="preserve"> PAGEREF _Toc514940195 \h </w:instrText>
             </w:r>
             <w:r>
               <w:rPr>
@@ -1380,10 +1357,10 @@
               <w:rFonts w:asciiTheme="minorHAnsi" w:eastAsiaTheme="minorEastAsia" w:hAnsiTheme="minorHAnsi" w:cstheme="minorBidi"/>
               <w:noProof/>
               <w:color w:val="auto"/>
-              <w:lang w:val="en-IN"/>
+              <w:lang w:val="en-US" w:eastAsia="en-US"/>
             </w:rPr>
           </w:pPr>
-          <w:hyperlink w:anchor="_Toc514887306" w:history="1">
+          <w:hyperlink w:anchor="_Toc514940196" w:history="1">
             <w:r>
               <w:rPr>
                 <w:rStyle w:val="Hyperlink"/>
@@ -1410,7 +1387,7 @@
                 <w:noProof/>
                 <w:webHidden/>
               </w:rPr>
-              <w:instrText xml:space="preserve"> PAGEREF _Toc514887306 \h </w:instrText>
+              <w:instrText xml:space="preserve"> PAGEREF _Toc514940196 \h </w:instrText>
             </w:r>
             <w:r>
               <w:rPr>
@@ -1451,10 +1428,10 @@
               <w:rFonts w:asciiTheme="minorHAnsi" w:eastAsiaTheme="minorEastAsia" w:hAnsiTheme="minorHAnsi" w:cstheme="minorBidi"/>
               <w:noProof/>
               <w:color w:val="auto"/>
-              <w:lang w:val="en-IN"/>
+              <w:lang w:val="en-US" w:eastAsia="en-US"/>
             </w:rPr>
           </w:pPr>
-          <w:hyperlink w:anchor="_Toc514887307" w:history="1">
+          <w:hyperlink w:anchor="_Toc514940197" w:history="1">
             <w:r>
               <w:rPr>
                 <w:rStyle w:val="Hyperlink"/>
@@ -1481,7 +1458,7 @@
                 <w:noProof/>
                 <w:webHidden/>
               </w:rPr>
-              <w:instrText xml:space="preserve"> PAGEREF _Toc514887307 \h </w:instrText>
+              <w:instrText xml:space="preserve"> PAGEREF _Toc514940197 \h </w:instrText>
             </w:r>
             <w:r>
               <w:rPr>
@@ -1522,10 +1499,10 @@
               <w:rFonts w:asciiTheme="minorHAnsi" w:eastAsiaTheme="minorEastAsia" w:hAnsiTheme="minorHAnsi" w:cstheme="minorBidi"/>
               <w:noProof/>
               <w:color w:val="auto"/>
-              <w:lang w:val="en-IN"/>
+              <w:lang w:val="en-US" w:eastAsia="en-US"/>
             </w:rPr>
           </w:pPr>
-          <w:hyperlink w:anchor="_Toc514887308" w:history="1">
+          <w:hyperlink w:anchor="_Toc514940198" w:history="1">
             <w:r>
               <w:rPr>
                 <w:rStyle w:val="Hyperlink"/>
@@ -1552,7 +1529,7 @@
                 <w:noProof/>
                 <w:webHidden/>
               </w:rPr>
-              <w:instrText xml:space="preserve"> PAGEREF _Toc514887308 \h </w:instrText>
+              <w:instrText xml:space="preserve"> PAGEREF _Toc514940198 \h </w:instrText>
             </w:r>
             <w:r>
               <w:rPr>
@@ -1593,10 +1570,10 @@
               <w:rFonts w:asciiTheme="minorHAnsi" w:eastAsiaTheme="minorEastAsia" w:hAnsiTheme="minorHAnsi" w:cstheme="minorBidi"/>
               <w:noProof/>
               <w:color w:val="auto"/>
-              <w:lang w:val="en-IN"/>
+              <w:lang w:val="en-US" w:eastAsia="en-US"/>
             </w:rPr>
           </w:pPr>
-          <w:hyperlink w:anchor="_Toc514887309" w:history="1">
+          <w:hyperlink w:anchor="_Toc514940199" w:history="1">
             <w:r>
               <w:rPr>
                 <w:rStyle w:val="Hyperlink"/>
@@ -1623,7 +1600,7 @@
                 <w:noProof/>
                 <w:webHidden/>
               </w:rPr>
-              <w:instrText xml:space="preserve"> PAGEREF _Toc514887309 \h </w:instrText>
+              <w:instrText xml:space="preserve"> PAGEREF _Toc514940199 \h </w:instrText>
             </w:r>
             <w:r>
               <w:rPr>
@@ -1664,10 +1641,10 @@
               <w:rFonts w:asciiTheme="minorHAnsi" w:eastAsiaTheme="minorEastAsia" w:hAnsiTheme="minorHAnsi" w:cstheme="minorBidi"/>
               <w:noProof/>
               <w:color w:val="auto"/>
-              <w:lang w:val="en-IN"/>
+              <w:lang w:val="en-US" w:eastAsia="en-US"/>
             </w:rPr>
           </w:pPr>
-          <w:hyperlink w:anchor="_Toc514887310" w:history="1">
+          <w:hyperlink w:anchor="_Toc514940200" w:history="1">
             <w:r>
               <w:rPr>
                 <w:rStyle w:val="Hyperlink"/>
@@ -1694,7 +1671,7 @@
                 <w:noProof/>
                 <w:webHidden/>
               </w:rPr>
-              <w:instrText xml:space="preserve"> PAGEREF _Toc514887310 \h </w:instrText>
+              <w:instrText xml:space="preserve"> PAGEREF _Toc514940200 \h </w:instrText>
             </w:r>
             <w:r>
               <w:rPr>
@@ -1747,7 +1724,7 @@
         <w:pStyle w:val="Heading1"/>
         <w:contextualSpacing w:val="0"/>
       </w:pPr>
-      <w:bookmarkStart w:id="9" w:name="_Toc514887300"/>
+      <w:bookmarkStart w:id="9" w:name="_Toc514940190"/>
       <w:r>
         <w:lastRenderedPageBreak/>
         <w:t>Purpose of the Functional Safety Concept</w:t>
@@ -1771,7 +1748,7 @@
         <w:pStyle w:val="Heading1"/>
         <w:contextualSpacing w:val="0"/>
       </w:pPr>
-      <w:bookmarkStart w:id="10" w:name="_Toc514887301"/>
+      <w:bookmarkStart w:id="10" w:name="_Toc514940191"/>
       <w:r>
         <w:t>Inputs to the Functional Safety Concept</w:t>
       </w:r>
@@ -1782,7 +1759,7 @@
         <w:pStyle w:val="Heading2"/>
         <w:contextualSpacing w:val="0"/>
       </w:pPr>
-      <w:bookmarkStart w:id="11" w:name="_Toc514887302"/>
+      <w:bookmarkStart w:id="11" w:name="_Toc514940192"/>
       <w:r>
         <w:t>Safety goals from the Hazard Analysis and Risk Assessment</w:t>
       </w:r>
@@ -1955,7 +1932,7 @@
         <w:pStyle w:val="Heading2"/>
         <w:contextualSpacing w:val="0"/>
       </w:pPr>
-      <w:bookmarkStart w:id="12" w:name="_Toc514887303"/>
+      <w:bookmarkStart w:id="12" w:name="_Toc514940193"/>
       <w:r>
         <w:t>Preliminary Architecture</w:t>
       </w:r>
@@ -1965,6 +1942,7 @@
       <w:r>
         <w:rPr>
           <w:noProof/>
+          <w:lang w:val="en-US" w:eastAsia="en-US"/>
         </w:rPr>
         <w:drawing>
           <wp:inline distT="0" distB="0" distL="0" distR="0" wp14:anchorId="3627B11F" wp14:editId="7A5EC5A4">
@@ -2158,7 +2136,7 @@
         <w:pStyle w:val="Heading3"/>
         <w:contextualSpacing w:val="0"/>
       </w:pPr>
-      <w:bookmarkStart w:id="13" w:name="_Toc514887304"/>
+      <w:bookmarkStart w:id="13" w:name="_Toc514940194"/>
       <w:r>
         <w:lastRenderedPageBreak/>
         <w:t>Description of architecture elements</w:t>
@@ -2320,7 +2298,10 @@
               <w:spacing w:line="240" w:lineRule="auto"/>
             </w:pPr>
             <w:r>
-              <w:t>Detect Lane Lines and calculate the position of the car with respect to the lanes</w:t>
+              <w:t xml:space="preserve">Detect Lane Lines </w:t>
+            </w:r>
+            <w:r>
+              <w:t>and send the message when car has accidently departed the lane to Car display unit and Electronic Power Steering ECU</w:t>
             </w:r>
           </w:p>
         </w:tc>
@@ -2561,7 +2542,7 @@
         <w:pStyle w:val="Heading1"/>
         <w:contextualSpacing w:val="0"/>
       </w:pPr>
-      <w:bookmarkStart w:id="15" w:name="_Toc514887305"/>
+      <w:bookmarkStart w:id="15" w:name="_Toc514940195"/>
       <w:r>
         <w:lastRenderedPageBreak/>
         <w:t>Functional Safety Concept</w:t>
@@ -2630,7 +2611,7 @@
         <w:pStyle w:val="Heading2"/>
         <w:contextualSpacing w:val="0"/>
       </w:pPr>
-      <w:bookmarkStart w:id="16" w:name="_Toc514887306"/>
+      <w:bookmarkStart w:id="16" w:name="_Toc514940196"/>
       <w:r>
         <w:t>Functional Safety Analysis</w:t>
       </w:r>
@@ -2975,15 +2956,7 @@
               <w:spacing w:line="240" w:lineRule="auto"/>
             </w:pPr>
             <w:r>
-              <w:t xml:space="preserve">Lane Keeping Assistance (LKA) function shall apply the steering torque when active </w:t>
-            </w:r>
-            <w:proofErr w:type="gramStart"/>
-            <w:r>
-              <w:t>in order to</w:t>
-            </w:r>
-            <w:proofErr w:type="gramEnd"/>
-            <w:r>
-              <w:t xml:space="preserve"> stay in ego lane</w:t>
+              <w:t>Lane Keeping Assistance (LKA) function shall apply the steering torque when active in order to stay in ego lane</w:t>
             </w:r>
           </w:p>
         </w:tc>
@@ -3045,7 +3018,7 @@
         <w:pStyle w:val="Heading2"/>
         <w:contextualSpacing w:val="0"/>
       </w:pPr>
-      <w:bookmarkStart w:id="17" w:name="_Toc514887307"/>
+      <w:bookmarkStart w:id="17" w:name="_Toc514940197"/>
       <w:r>
         <w:lastRenderedPageBreak/>
         <w:t>Functional Safety Requirements</w:t>
@@ -3856,21 +3829,7 @@
               <w:rPr>
                 <w:color w:val="auto"/>
               </w:rPr>
-              <w:t xml:space="preserve"> is chosen such that it is </w:t>
-            </w:r>
-            <w:proofErr w:type="gramStart"/>
-            <w:r>
-              <w:rPr>
-                <w:color w:val="auto"/>
-              </w:rPr>
-              <w:t>adequate enough</w:t>
-            </w:r>
-            <w:proofErr w:type="gramEnd"/>
-            <w:r>
-              <w:rPr>
-                <w:color w:val="auto"/>
-              </w:rPr>
-              <w:t xml:space="preserve"> to warn the driver and low enough to not cause steering loss. </w:t>
+              <w:t xml:space="preserve"> is chosen such that it is adequate enough to warn the driver and low enough to not cause steering loss. </w:t>
             </w:r>
           </w:p>
         </w:tc>
@@ -4004,21 +3963,7 @@
               <w:rPr>
                 <w:color w:val="auto"/>
               </w:rPr>
-              <w:t xml:space="preserve"> is chosen such that it is </w:t>
-            </w:r>
-            <w:proofErr w:type="gramStart"/>
-            <w:r>
-              <w:rPr>
-                <w:color w:val="auto"/>
-              </w:rPr>
-              <w:t>adequate enough</w:t>
-            </w:r>
-            <w:proofErr w:type="gramEnd"/>
-            <w:r>
-              <w:rPr>
-                <w:color w:val="auto"/>
-              </w:rPr>
-              <w:t xml:space="preserve"> to warn the driver and low enough to not cause steering loss. </w:t>
+              <w:t xml:space="preserve"> is chosen such that it is adequate enough to warn the driver and low enough to not cause steering loss. </w:t>
             </w:r>
           </w:p>
         </w:tc>
@@ -4724,7 +4669,7 @@
         <w:pStyle w:val="Heading2"/>
         <w:contextualSpacing w:val="0"/>
       </w:pPr>
-      <w:bookmarkStart w:id="18" w:name="_Toc514887308"/>
+      <w:bookmarkStart w:id="18" w:name="_Toc514940198"/>
       <w:r>
         <w:t>Refinement of the System Architecture</w:t>
       </w:r>
@@ -4734,6 +4679,7 @@
       <w:r>
         <w:rPr>
           <w:noProof/>
+          <w:lang w:val="en-US" w:eastAsia="en-US"/>
         </w:rPr>
         <w:drawing>
           <wp:inline distT="0" distB="0" distL="0" distR="0" wp14:anchorId="00B9A236" wp14:editId="3100DDC5">
@@ -4913,7 +4859,7 @@
         <w:pStyle w:val="Heading2"/>
         <w:contextualSpacing w:val="0"/>
       </w:pPr>
-      <w:bookmarkStart w:id="19" w:name="_Toc514887309"/>
+      <w:bookmarkStart w:id="19" w:name="_Toc514940199"/>
       <w:r>
         <w:lastRenderedPageBreak/>
         <w:t>Allocation of Functional Safety Requirements to Architecture Elements</w:t>
@@ -5676,7 +5622,7 @@
         <w:pStyle w:val="Heading2"/>
         <w:contextualSpacing w:val="0"/>
       </w:pPr>
-      <w:bookmarkStart w:id="20" w:name="_Toc514887310"/>
+      <w:bookmarkStart w:id="20" w:name="_Toc514940200"/>
       <w:r>
         <w:t>Warning and Degradation Concept</w:t>
       </w:r>
@@ -6125,7 +6071,7 @@
 </file>
 
 <file path=word/numbering.xml><?xml version="1.0" encoding="utf-8"?>
-<w:numbering xmlns:wpc="http://schemas.microsoft.com/office/word/2010/wordprocessingCanvas" xmlns:cx="http://schemas.microsoft.com/office/drawing/2014/chartex" xmlns:cx1="http://schemas.microsoft.com/office/drawing/2015/9/8/chartex" xmlns:cx2="http://schemas.microsoft.com/office/drawing/2015/10/21/chartex" xmlns:cx3="http://schemas.microsoft.com/office/drawing/2016/5/9/chartex" xmlns:cx4="http://schemas.microsoft.com/office/drawing/2016/5/10/chartex" xmlns:cx5="http://schemas.microsoft.com/office/drawing/2016/5/11/chartex" xmlns:cx6="http://schemas.microsoft.com/office/drawing/2016/5/12/chartex" xmlns:cx7="http://schemas.microsoft.com/office/drawing/2016/5/13/chartex" xmlns:cx8="http://schemas.microsoft.com/office/drawing/2016/5/14/chartex" xmlns:mc="http://schemas.openxmlformats.org/markup-compatibility/2006" xmlns:aink="http://schemas.microsoft.com/office/drawing/2016/ink" xmlns:am3d="http://schemas.microsoft.com/office/drawing/2017/model3d" xmlns:o="urn:schemas-microsoft-com:office:office" xmlns:r="http://schemas.openxmlformats.org/officeDocument/2006/relationships" xmlns:m="http://schemas.openxmlformats.org/officeDocument/2006/math" xmlns:v="urn:schemas-microsoft-com:vml" xmlns:wp14="http://schemas.microsoft.com/office/word/2010/wordprocessingDrawing" xmlns:wp="http://schemas.openxmlformats.org/drawingml/2006/wordprocessingDrawing" xmlns:w10="urn:schemas-microsoft-com:office:word" xmlns:w="http://schemas.openxmlformats.org/wordprocessingml/2006/main" xmlns:w14="http://schemas.microsoft.com/office/word/2010/wordml" xmlns:w15="http://schemas.microsoft.com/office/word/2012/wordml" xmlns:w16cid="http://schemas.microsoft.com/office/word/2016/wordml/cid" xmlns:w16se="http://schemas.microsoft.com/office/word/2015/wordml/symex" xmlns:wpg="http://schemas.microsoft.com/office/word/2010/wordprocessingGroup" xmlns:wpi="http://schemas.microsoft.com/office/word/2010/wordprocessingInk" xmlns:wne="http://schemas.microsoft.com/office/word/2006/wordml" xmlns:wps="http://schemas.microsoft.com/office/word/2010/wordprocessingShape" mc:Ignorable="w14 w15 w16se w16cid wp14">
+<w:numbering xmlns:wpc="http://schemas.microsoft.com/office/word/2010/wordprocessingCanvas" xmlns:cx="http://schemas.microsoft.com/office/drawing/2014/chartex" xmlns:cx1="http://schemas.microsoft.com/office/drawing/2015/9/8/chartex" xmlns:mc="http://schemas.openxmlformats.org/markup-compatibility/2006" xmlns:o="urn:schemas-microsoft-com:office:office" xmlns:r="http://schemas.openxmlformats.org/officeDocument/2006/relationships" xmlns:m="http://schemas.openxmlformats.org/officeDocument/2006/math" xmlns:v="urn:schemas-microsoft-com:vml" xmlns:wp14="http://schemas.microsoft.com/office/word/2010/wordprocessingDrawing" xmlns:wp="http://schemas.openxmlformats.org/drawingml/2006/wordprocessingDrawing" xmlns:w10="urn:schemas-microsoft-com:office:word" xmlns:w="http://schemas.openxmlformats.org/wordprocessingml/2006/main" xmlns:w14="http://schemas.microsoft.com/office/word/2010/wordml" xmlns:w15="http://schemas.microsoft.com/office/word/2012/wordml" xmlns:w16se="http://schemas.microsoft.com/office/word/2015/wordml/symex" xmlns:wpg="http://schemas.microsoft.com/office/word/2010/wordprocessingGroup" xmlns:wpi="http://schemas.microsoft.com/office/word/2010/wordprocessingInk" xmlns:wne="http://schemas.microsoft.com/office/word/2006/wordml" xmlns:wps="http://schemas.microsoft.com/office/word/2010/wordprocessingShape" mc:Ignorable="w14 w15 w16se wp14">
   <w:abstractNum w:abstractNumId="0" w15:restartNumberingAfterBreak="0">
     <w:nsid w:val="0B544CF4"/>
     <w:multiLevelType w:val="multilevel"/>
@@ -6246,7 +6192,7 @@
 </file>
 
 <file path=word/styles.xml><?xml version="1.0" encoding="utf-8"?>
-<w:styles xmlns:mc="http://schemas.openxmlformats.org/markup-compatibility/2006" xmlns:r="http://schemas.openxmlformats.org/officeDocument/2006/relationships" xmlns:w="http://schemas.openxmlformats.org/wordprocessingml/2006/main" xmlns:w14="http://schemas.microsoft.com/office/word/2010/wordml" xmlns:w15="http://schemas.microsoft.com/office/word/2012/wordml" xmlns:w16cid="http://schemas.microsoft.com/office/word/2016/wordml/cid" xmlns:w16se="http://schemas.microsoft.com/office/word/2015/wordml/symex" mc:Ignorable="w14 w15 w16se w16cid">
+<w:styles xmlns:mc="http://schemas.openxmlformats.org/markup-compatibility/2006" xmlns:r="http://schemas.openxmlformats.org/officeDocument/2006/relationships" xmlns:w="http://schemas.openxmlformats.org/wordprocessingml/2006/main" xmlns:w14="http://schemas.microsoft.com/office/word/2010/wordml" xmlns:w15="http://schemas.microsoft.com/office/word/2012/wordml" xmlns:w16se="http://schemas.microsoft.com/office/word/2015/wordml/symex" mc:Ignorable="w14 w15 w16se">
   <w:docDefaults>
     <w:rPrDefault>
       <w:rPr>
@@ -6270,7 +6216,7 @@
       </w:pPr>
     </w:pPrDefault>
   </w:docDefaults>
-  <w:latentStyles w:defLockedState="0" w:defUIPriority="99" w:defSemiHidden="0" w:defUnhideWhenUsed="0" w:defQFormat="0" w:count="375">
+  <w:latentStyles w:defLockedState="0" w:defUIPriority="99" w:defSemiHidden="0" w:defUnhideWhenUsed="0" w:defQFormat="0" w:count="371">
     <w:lsdException w:name="Normal" w:uiPriority="0" w:qFormat="1"/>
     <w:lsdException w:name="heading 1" w:uiPriority="9" w:qFormat="1"/>
     <w:lsdException w:name="heading 2" w:semiHidden="1" w:uiPriority="0" w:unhideWhenUsed="1" w:qFormat="1"/>
@@ -6642,10 +6588,6 @@
     <w:lsdException w:name="List Table 5 Dark Accent 6" w:uiPriority="50"/>
     <w:lsdException w:name="List Table 6 Colorful Accent 6" w:uiPriority="51"/>
     <w:lsdException w:name="List Table 7 Colorful Accent 6" w:uiPriority="52"/>
-    <w:lsdException w:name="Mention" w:semiHidden="1" w:unhideWhenUsed="1"/>
-    <w:lsdException w:name="Smart Hyperlink" w:semiHidden="1" w:unhideWhenUsed="1"/>
-    <w:lsdException w:name="Hashtag" w:semiHidden="1" w:unhideWhenUsed="1"/>
-    <w:lsdException w:name="Unresolved Mention" w:semiHidden="1" w:unhideWhenUsed="1"/>
   </w:latentStyles>
   <w:style w:type="paragraph" w:default="1" w:styleId="Normal">
     <w:name w:val="Normal"/>

--- a/Documents/03_FunctionalSafetyConcept_LaneAssistance.docx
+++ b/Documents/03_FunctionalSafetyConcept_LaneAssistance.docx
@@ -1,6 +1,6 @@
 
 <file path=word/document.xml><?xml version="1.0" encoding="utf-8"?>
-<w:document xmlns:wpc="http://schemas.microsoft.com/office/word/2010/wordprocessingCanvas" xmlns:cx="http://schemas.microsoft.com/office/drawing/2014/chartex" xmlns:cx1="http://schemas.microsoft.com/office/drawing/2015/9/8/chartex" xmlns:mc="http://schemas.openxmlformats.org/markup-compatibility/2006" xmlns:o="urn:schemas-microsoft-com:office:office" xmlns:r="http://schemas.openxmlformats.org/officeDocument/2006/relationships" xmlns:m="http://schemas.openxmlformats.org/officeDocument/2006/math" xmlns:v="urn:schemas-microsoft-com:vml" xmlns:wp14="http://schemas.microsoft.com/office/word/2010/wordprocessingDrawing" xmlns:wp="http://schemas.openxmlformats.org/drawingml/2006/wordprocessingDrawing" xmlns:w10="urn:schemas-microsoft-com:office:word" xmlns:w="http://schemas.openxmlformats.org/wordprocessingml/2006/main" xmlns:w14="http://schemas.microsoft.com/office/word/2010/wordml" xmlns:w15="http://schemas.microsoft.com/office/word/2012/wordml" xmlns:w16se="http://schemas.microsoft.com/office/word/2015/wordml/symex" xmlns:wpg="http://schemas.microsoft.com/office/word/2010/wordprocessingGroup" xmlns:wpi="http://schemas.microsoft.com/office/word/2010/wordprocessingInk" xmlns:wne="http://schemas.microsoft.com/office/word/2006/wordml" xmlns:wps="http://schemas.microsoft.com/office/word/2010/wordprocessingShape" mc:Ignorable="w14 w15 w16se wp14">
+<w:document xmlns:wpc="http://schemas.microsoft.com/office/word/2010/wordprocessingCanvas" xmlns:cx="http://schemas.microsoft.com/office/drawing/2014/chartex" xmlns:cx1="http://schemas.microsoft.com/office/drawing/2015/9/8/chartex" xmlns:cx2="http://schemas.microsoft.com/office/drawing/2015/10/21/chartex" xmlns:cx3="http://schemas.microsoft.com/office/drawing/2016/5/9/chartex" xmlns:cx4="http://schemas.microsoft.com/office/drawing/2016/5/10/chartex" xmlns:cx5="http://schemas.microsoft.com/office/drawing/2016/5/11/chartex" xmlns:cx6="http://schemas.microsoft.com/office/drawing/2016/5/12/chartex" xmlns:cx7="http://schemas.microsoft.com/office/drawing/2016/5/13/chartex" xmlns:cx8="http://schemas.microsoft.com/office/drawing/2016/5/14/chartex" xmlns:mc="http://schemas.openxmlformats.org/markup-compatibility/2006" xmlns:aink="http://schemas.microsoft.com/office/drawing/2016/ink" xmlns:am3d="http://schemas.microsoft.com/office/drawing/2017/model3d" xmlns:o="urn:schemas-microsoft-com:office:office" xmlns:r="http://schemas.openxmlformats.org/officeDocument/2006/relationships" xmlns:m="http://schemas.openxmlformats.org/officeDocument/2006/math" xmlns:v="urn:schemas-microsoft-com:vml" xmlns:wp14="http://schemas.microsoft.com/office/word/2010/wordprocessingDrawing" xmlns:wp="http://schemas.openxmlformats.org/drawingml/2006/wordprocessingDrawing" xmlns:w10="urn:schemas-microsoft-com:office:word" xmlns:w="http://schemas.openxmlformats.org/wordprocessingml/2006/main" xmlns:w14="http://schemas.microsoft.com/office/word/2010/wordml" xmlns:w15="http://schemas.microsoft.com/office/word/2012/wordml" xmlns:w16cid="http://schemas.microsoft.com/office/word/2016/wordml/cid" xmlns:w16se="http://schemas.microsoft.com/office/word/2015/wordml/symex" xmlns:wpg="http://schemas.microsoft.com/office/word/2010/wordprocessingGroup" xmlns:wpi="http://schemas.microsoft.com/office/word/2010/wordprocessingInk" xmlns:wne="http://schemas.microsoft.com/office/word/2006/wordml" xmlns:wps="http://schemas.microsoft.com/office/word/2010/wordprocessingShape" mc:Ignorable="w14 w15 w16se w16cid wp14">
   <w:body>
     <w:p>
       <w:pPr>
@@ -15,9 +15,7 @@
         </w:rPr>
       </w:pPr>
       <w:bookmarkStart w:id="0" w:name="_gc2pz7m8v7e" w:colFirst="0" w:colLast="0"/>
-      <w:bookmarkStart w:id="1" w:name="_GoBack"/>
       <w:bookmarkEnd w:id="0"/>
-      <w:bookmarkEnd w:id="1"/>
       <w:r>
         <w:rPr>
           <w:noProof/>
@@ -132,8 +130,8 @@
           <w:szCs w:val="48"/>
         </w:rPr>
       </w:pPr>
-      <w:bookmarkStart w:id="2" w:name="_26sbew8fa0gp" w:colFirst="0" w:colLast="0"/>
-      <w:bookmarkEnd w:id="2"/>
+      <w:bookmarkStart w:id="1" w:name="_26sbew8fa0gp" w:colFirst="0" w:colLast="0"/>
+      <w:bookmarkEnd w:id="1"/>
     </w:p>
     <w:p>
       <w:pPr>
@@ -145,8 +143,8 @@
           <w:szCs w:val="48"/>
         </w:rPr>
       </w:pPr>
-      <w:bookmarkStart w:id="3" w:name="_1v0rwb789wl3" w:colFirst="0" w:colLast="0"/>
-      <w:bookmarkEnd w:id="3"/>
+      <w:bookmarkStart w:id="2" w:name="_1v0rwb789wl3" w:colFirst="0" w:colLast="0"/>
+      <w:bookmarkEnd w:id="2"/>
     </w:p>
     <w:p>
       <w:pPr>
@@ -157,8 +155,8 @@
           <w:szCs w:val="48"/>
         </w:rPr>
       </w:pPr>
-      <w:bookmarkStart w:id="4" w:name="_2468oyeg0eef" w:colFirst="0" w:colLast="0"/>
-      <w:bookmarkEnd w:id="4"/>
+      <w:bookmarkStart w:id="3" w:name="_2468oyeg0eef" w:colFirst="0" w:colLast="0"/>
+      <w:bookmarkEnd w:id="3"/>
     </w:p>
     <w:p/>
     <w:p/>
@@ -168,8 +166,8 @@
         <w:contextualSpacing w:val="0"/>
         <w:jc w:val="right"/>
       </w:pPr>
-      <w:bookmarkStart w:id="5" w:name="_ug35toubx59n" w:colFirst="0" w:colLast="0"/>
-      <w:bookmarkEnd w:id="5"/>
+      <w:bookmarkStart w:id="4" w:name="_ug35toubx59n" w:colFirst="0" w:colLast="0"/>
+      <w:bookmarkEnd w:id="4"/>
       <w:r>
         <w:rPr>
           <w:sz w:val="48"/>
@@ -211,8 +209,8 @@
           <w:szCs w:val="48"/>
         </w:rPr>
       </w:pPr>
-      <w:bookmarkStart w:id="6" w:name="_q7vpi366elug" w:colFirst="0" w:colLast="0"/>
-      <w:bookmarkEnd w:id="6"/>
+      <w:bookmarkStart w:id="5" w:name="_q7vpi366elug" w:colFirst="0" w:colLast="0"/>
+      <w:bookmarkEnd w:id="5"/>
       <w:r>
         <w:rPr>
           <w:noProof/>
@@ -275,12 +273,12 @@
         <w:spacing w:before="480" w:after="180" w:line="240" w:lineRule="auto"/>
         <w:contextualSpacing w:val="0"/>
       </w:pPr>
-      <w:bookmarkStart w:id="7" w:name="_Toc514940189"/>
+      <w:bookmarkStart w:id="6" w:name="_Toc514940189"/>
       <w:r>
         <w:lastRenderedPageBreak/>
         <w:t>Document history</w:t>
       </w:r>
-      <w:bookmarkEnd w:id="7"/>
+      <w:bookmarkEnd w:id="6"/>
     </w:p>
     <w:p>
       <w:pPr>
@@ -531,27 +529,19 @@
                 <w:szCs w:val="22"/>
               </w:rPr>
             </w:pPr>
-          </w:p>
-        </w:tc>
-        <w:tc>
-          <w:tcPr>
-            <w:tcW w:w="1275" w:type="dxa"/>
-          </w:tcPr>
-          <w:p>
-            <w:pPr>
-              <w:widowControl w:val="0"/>
-              <w:contextualSpacing w:val="0"/>
+            <w:r>
               <w:rPr>
                 <w:rFonts w:ascii="Calibri" w:eastAsia="Calibri" w:hAnsi="Calibri" w:cs="Calibri"/>
                 <w:sz w:val="22"/>
                 <w:szCs w:val="22"/>
               </w:rPr>
-            </w:pPr>
-          </w:p>
-        </w:tc>
-        <w:tc>
-          <w:tcPr>
-            <w:tcW w:w="2100" w:type="dxa"/>
+              <w:t>24-May-2018</w:t>
+            </w:r>
+          </w:p>
+        </w:tc>
+        <w:tc>
+          <w:tcPr>
+            <w:tcW w:w="1275" w:type="dxa"/>
           </w:tcPr>
           <w:p>
             <w:pPr>
@@ -563,22 +553,81 @@
                 <w:szCs w:val="22"/>
               </w:rPr>
             </w:pPr>
-          </w:p>
-        </w:tc>
-        <w:tc>
-          <w:tcPr>
-            <w:tcW w:w="4785" w:type="dxa"/>
-          </w:tcPr>
-          <w:p>
-            <w:pPr>
-              <w:widowControl w:val="0"/>
-              <w:contextualSpacing w:val="0"/>
+            <w:r>
               <w:rPr>
                 <w:rFonts w:ascii="Calibri" w:eastAsia="Calibri" w:hAnsi="Calibri" w:cs="Calibri"/>
                 <w:sz w:val="22"/>
                 <w:szCs w:val="22"/>
               </w:rPr>
-            </w:pPr>
+              <w:t>2.0</w:t>
+            </w:r>
+          </w:p>
+        </w:tc>
+        <w:tc>
+          <w:tcPr>
+            <w:tcW w:w="2100" w:type="dxa"/>
+          </w:tcPr>
+          <w:p>
+            <w:pPr>
+              <w:widowControl w:val="0"/>
+              <w:contextualSpacing w:val="0"/>
+              <w:rPr>
+                <w:rFonts w:ascii="Calibri" w:eastAsia="Calibri" w:hAnsi="Calibri" w:cs="Calibri"/>
+                <w:sz w:val="22"/>
+                <w:szCs w:val="22"/>
+              </w:rPr>
+            </w:pPr>
+            <w:r>
+              <w:rPr>
+                <w:rFonts w:ascii="Calibri" w:eastAsia="Calibri" w:hAnsi="Calibri" w:cs="Calibri"/>
+                <w:sz w:val="22"/>
+                <w:szCs w:val="22"/>
+              </w:rPr>
+              <w:t>Gautam Sareen</w:t>
+            </w:r>
+          </w:p>
+        </w:tc>
+        <w:tc>
+          <w:tcPr>
+            <w:tcW w:w="4785" w:type="dxa"/>
+          </w:tcPr>
+          <w:p>
+            <w:pPr>
+              <w:widowControl w:val="0"/>
+              <w:contextualSpacing w:val="0"/>
+              <w:rPr>
+                <w:rFonts w:ascii="Calibri" w:eastAsia="Calibri" w:hAnsi="Calibri" w:cs="Calibri"/>
+                <w:sz w:val="22"/>
+                <w:szCs w:val="22"/>
+              </w:rPr>
+            </w:pPr>
+            <w:r>
+              <w:rPr>
+                <w:rFonts w:ascii="Calibri" w:eastAsia="Calibri" w:hAnsi="Calibri" w:cs="Calibri"/>
+                <w:sz w:val="22"/>
+                <w:szCs w:val="22"/>
+              </w:rPr>
+              <w:t>Second Attempt</w:t>
+            </w:r>
+            <w:r>
+              <w:rPr>
+                <w:rFonts w:ascii="Calibri" w:eastAsia="Calibri" w:hAnsi="Calibri" w:cs="Calibri"/>
+                <w:sz w:val="22"/>
+                <w:szCs w:val="22"/>
+              </w:rPr>
+              <w:br/>
+              <w:t>Modified safe state column for LDW and LKA requireme</w:t>
+            </w:r>
+            <w:bookmarkStart w:id="7" w:name="_GoBack"/>
+            <w:bookmarkEnd w:id="7"/>
+            <w:r>
+              <w:rPr>
+                <w:rFonts w:ascii="Calibri" w:eastAsia="Calibri" w:hAnsi="Calibri" w:cs="Calibri"/>
+                <w:sz w:val="22"/>
+                <w:szCs w:val="22"/>
+              </w:rPr>
+              <w:t>nt.</w:t>
+            </w:r>
           </w:p>
         </w:tc>
       </w:tr>
@@ -3354,6 +3403,7 @@
                 <w:color w:val="auto"/>
                 <w:sz w:val="22"/>
                 <w:szCs w:val="22"/>
+                <w:lang w:val="en"/>
               </w:rPr>
             </w:pPr>
             <w:r>
@@ -3361,10 +3411,179 @@
                 <w:color w:val="auto"/>
                 <w:sz w:val="22"/>
                 <w:szCs w:val="22"/>
-              </w:rPr>
-              <w:t>Turn off</w:t>
-            </w:r>
-          </w:p>
+                <w:lang w:val="en"/>
+              </w:rPr>
+              <w:t>Set Lane Departure Warning Torque Request Amplitude to zero.</w:t>
+            </w:r>
+          </w:p>
+          <w:p>
+            <w:pPr>
+              <w:widowControl w:val="0"/>
+              <w:spacing w:line="240" w:lineRule="auto"/>
+              <w:rPr>
+                <w:color w:val="auto"/>
+              </w:rPr>
+            </w:pPr>
+          </w:p>
+        </w:tc>
+      </w:tr>
+      <w:tr>
+        <w:tc>
+          <w:tcPr>
+            <w:tcW w:w="1530" w:type="dxa"/>
+            <w:tcMar>
+              <w:top w:w="100" w:type="dxa"/>
+              <w:left w:w="100" w:type="dxa"/>
+              <w:bottom w:w="100" w:type="dxa"/>
+              <w:right w:w="100" w:type="dxa"/>
+            </w:tcMar>
+          </w:tcPr>
+          <w:p>
+            <w:pPr>
+              <w:widowControl w:val="0"/>
+              <w:spacing w:line="240" w:lineRule="auto"/>
+            </w:pPr>
+            <w:r>
+              <w:t>Functional</w:t>
+            </w:r>
+          </w:p>
+          <w:p>
+            <w:pPr>
+              <w:widowControl w:val="0"/>
+              <w:spacing w:line="240" w:lineRule="auto"/>
+            </w:pPr>
+            <w:r>
+              <w:t>Safety</w:t>
+            </w:r>
+          </w:p>
+          <w:p>
+            <w:pPr>
+              <w:widowControl w:val="0"/>
+              <w:spacing w:line="240" w:lineRule="auto"/>
+            </w:pPr>
+            <w:r>
+              <w:t>Requirement</w:t>
+            </w:r>
+          </w:p>
+          <w:p>
+            <w:pPr>
+              <w:widowControl w:val="0"/>
+              <w:spacing w:line="240" w:lineRule="auto"/>
+            </w:pPr>
+            <w:r>
+              <w:t>01-02</w:t>
+            </w:r>
+          </w:p>
+        </w:tc>
+        <w:tc>
+          <w:tcPr>
+            <w:tcW w:w="4500" w:type="dxa"/>
+            <w:tcMar>
+              <w:top w:w="100" w:type="dxa"/>
+              <w:left w:w="100" w:type="dxa"/>
+              <w:bottom w:w="100" w:type="dxa"/>
+              <w:right w:w="100" w:type="dxa"/>
+            </w:tcMar>
+          </w:tcPr>
+          <w:p>
+            <w:pPr>
+              <w:widowControl w:val="0"/>
+              <w:rPr>
+                <w:color w:val="auto"/>
+              </w:rPr>
+            </w:pPr>
+            <w:r>
+              <w:rPr>
+                <w:color w:val="auto"/>
+              </w:rPr>
+              <w:t xml:space="preserve">The lane keeping item shall ensure that the lane departure oscillating torque frequency is below </w:t>
+            </w:r>
+            <w:proofErr w:type="spellStart"/>
+            <w:r>
+              <w:rPr>
+                <w:color w:val="auto"/>
+              </w:rPr>
+              <w:t>Max_Torque_Frequency</w:t>
+            </w:r>
+            <w:proofErr w:type="spellEnd"/>
+            <w:r>
+              <w:rPr>
+                <w:color w:val="auto"/>
+              </w:rPr>
+              <w:t>.</w:t>
+            </w:r>
+          </w:p>
+        </w:tc>
+        <w:tc>
+          <w:tcPr>
+            <w:tcW w:w="360" w:type="dxa"/>
+            <w:tcMar>
+              <w:top w:w="100" w:type="dxa"/>
+              <w:left w:w="100" w:type="dxa"/>
+              <w:bottom w:w="100" w:type="dxa"/>
+              <w:right w:w="100" w:type="dxa"/>
+            </w:tcMar>
+          </w:tcPr>
+          <w:p>
+            <w:pPr>
+              <w:widowControl w:val="0"/>
+              <w:spacing w:line="240" w:lineRule="auto"/>
+              <w:rPr>
+                <w:color w:val="auto"/>
+              </w:rPr>
+            </w:pPr>
+            <w:r>
+              <w:rPr>
+                <w:color w:val="auto"/>
+              </w:rPr>
+              <w:t>C</w:t>
+            </w:r>
+          </w:p>
+        </w:tc>
+        <w:tc>
+          <w:tcPr>
+            <w:tcW w:w="1245" w:type="dxa"/>
+            <w:tcMar>
+              <w:top w:w="100" w:type="dxa"/>
+              <w:left w:w="100" w:type="dxa"/>
+              <w:bottom w:w="100" w:type="dxa"/>
+              <w:right w:w="100" w:type="dxa"/>
+            </w:tcMar>
+          </w:tcPr>
+          <w:p>
+            <w:pPr>
+              <w:widowControl w:val="0"/>
+              <w:spacing w:line="240" w:lineRule="auto"/>
+              <w:rPr>
+                <w:color w:val="auto"/>
+              </w:rPr>
+            </w:pPr>
+            <w:r>
+              <w:rPr>
+                <w:color w:val="auto"/>
+              </w:rPr>
+              <w:t xml:space="preserve">50 </w:t>
+            </w:r>
+            <w:proofErr w:type="spellStart"/>
+            <w:r>
+              <w:rPr>
+                <w:color w:val="auto"/>
+              </w:rPr>
+              <w:t>ms</w:t>
+            </w:r>
+            <w:proofErr w:type="spellEnd"/>
+          </w:p>
+        </w:tc>
+        <w:tc>
+          <w:tcPr>
+            <w:tcW w:w="1920" w:type="dxa"/>
+            <w:tcMar>
+              <w:top w:w="100" w:type="dxa"/>
+              <w:left w:w="100" w:type="dxa"/>
+              <w:bottom w:w="100" w:type="dxa"/>
+              <w:right w:w="100" w:type="dxa"/>
+            </w:tcMar>
+          </w:tcPr>
           <w:p>
             <w:pPr>
               <w:pStyle w:val="Default"/>
@@ -3372,6 +3591,7 @@
                 <w:color w:val="auto"/>
                 <w:sz w:val="22"/>
                 <w:szCs w:val="22"/>
+                <w:lang w:val="en"/>
               </w:rPr>
             </w:pPr>
             <w:r>
@@ -3379,212 +3599,27 @@
                 <w:color w:val="auto"/>
                 <w:sz w:val="22"/>
                 <w:szCs w:val="22"/>
-              </w:rPr>
-              <w:t xml:space="preserve"> the LDW functionality </w:t>
-            </w:r>
-          </w:p>
-          <w:p>
-            <w:pPr>
-              <w:widowControl w:val="0"/>
-              <w:spacing w:line="240" w:lineRule="auto"/>
-              <w:rPr>
-                <w:color w:val="auto"/>
-              </w:rPr>
-            </w:pPr>
-          </w:p>
-        </w:tc>
-      </w:tr>
-      <w:tr>
-        <w:tc>
-          <w:tcPr>
-            <w:tcW w:w="1530" w:type="dxa"/>
-            <w:tcMar>
-              <w:top w:w="100" w:type="dxa"/>
-              <w:left w:w="100" w:type="dxa"/>
-              <w:bottom w:w="100" w:type="dxa"/>
-              <w:right w:w="100" w:type="dxa"/>
-            </w:tcMar>
-          </w:tcPr>
-          <w:p>
-            <w:pPr>
-              <w:widowControl w:val="0"/>
-              <w:spacing w:line="240" w:lineRule="auto"/>
-            </w:pPr>
-            <w:r>
-              <w:t>Functional</w:t>
-            </w:r>
-          </w:p>
-          <w:p>
-            <w:pPr>
-              <w:widowControl w:val="0"/>
-              <w:spacing w:line="240" w:lineRule="auto"/>
-            </w:pPr>
-            <w:r>
-              <w:t>Safety</w:t>
-            </w:r>
-          </w:p>
-          <w:p>
-            <w:pPr>
-              <w:widowControl w:val="0"/>
-              <w:spacing w:line="240" w:lineRule="auto"/>
-            </w:pPr>
-            <w:r>
-              <w:t>Requirement</w:t>
-            </w:r>
-          </w:p>
-          <w:p>
-            <w:pPr>
-              <w:widowControl w:val="0"/>
-              <w:spacing w:line="240" w:lineRule="auto"/>
-            </w:pPr>
-            <w:r>
-              <w:t>01-02</w:t>
-            </w:r>
-          </w:p>
-        </w:tc>
-        <w:tc>
-          <w:tcPr>
-            <w:tcW w:w="4500" w:type="dxa"/>
-            <w:tcMar>
-              <w:top w:w="100" w:type="dxa"/>
-              <w:left w:w="100" w:type="dxa"/>
-              <w:bottom w:w="100" w:type="dxa"/>
-              <w:right w:w="100" w:type="dxa"/>
-            </w:tcMar>
-          </w:tcPr>
-          <w:p>
-            <w:pPr>
-              <w:widowControl w:val="0"/>
-              <w:rPr>
-                <w:color w:val="auto"/>
-              </w:rPr>
-            </w:pPr>
-            <w:r>
-              <w:rPr>
-                <w:color w:val="auto"/>
-              </w:rPr>
-              <w:t xml:space="preserve">The lane keeping item shall ensure that the lane departure oscillating torque frequency is below </w:t>
-            </w:r>
-            <w:proofErr w:type="spellStart"/>
-            <w:r>
-              <w:rPr>
-                <w:color w:val="auto"/>
-              </w:rPr>
-              <w:t>Max_Torque_Frequency</w:t>
-            </w:r>
-            <w:proofErr w:type="spellEnd"/>
-            <w:r>
-              <w:rPr>
-                <w:color w:val="auto"/>
-              </w:rPr>
-              <w:t>.</w:t>
-            </w:r>
-          </w:p>
-        </w:tc>
-        <w:tc>
-          <w:tcPr>
-            <w:tcW w:w="360" w:type="dxa"/>
-            <w:tcMar>
-              <w:top w:w="100" w:type="dxa"/>
-              <w:left w:w="100" w:type="dxa"/>
-              <w:bottom w:w="100" w:type="dxa"/>
-              <w:right w:w="100" w:type="dxa"/>
-            </w:tcMar>
-          </w:tcPr>
-          <w:p>
-            <w:pPr>
-              <w:widowControl w:val="0"/>
-              <w:spacing w:line="240" w:lineRule="auto"/>
-              <w:rPr>
-                <w:color w:val="auto"/>
-              </w:rPr>
-            </w:pPr>
-            <w:r>
-              <w:rPr>
-                <w:color w:val="auto"/>
-              </w:rPr>
-              <w:t>C</w:t>
-            </w:r>
-          </w:p>
-        </w:tc>
-        <w:tc>
-          <w:tcPr>
-            <w:tcW w:w="1245" w:type="dxa"/>
-            <w:tcMar>
-              <w:top w:w="100" w:type="dxa"/>
-              <w:left w:w="100" w:type="dxa"/>
-              <w:bottom w:w="100" w:type="dxa"/>
-              <w:right w:w="100" w:type="dxa"/>
-            </w:tcMar>
-          </w:tcPr>
-          <w:p>
-            <w:pPr>
-              <w:widowControl w:val="0"/>
-              <w:spacing w:line="240" w:lineRule="auto"/>
-              <w:rPr>
-                <w:color w:val="auto"/>
-              </w:rPr>
-            </w:pPr>
-            <w:r>
-              <w:rPr>
-                <w:color w:val="auto"/>
-              </w:rPr>
-              <w:t xml:space="preserve">50 </w:t>
-            </w:r>
-            <w:proofErr w:type="spellStart"/>
-            <w:r>
-              <w:rPr>
-                <w:color w:val="auto"/>
-              </w:rPr>
-              <w:t>ms</w:t>
-            </w:r>
-            <w:proofErr w:type="spellEnd"/>
-          </w:p>
-        </w:tc>
-        <w:tc>
-          <w:tcPr>
-            <w:tcW w:w="1920" w:type="dxa"/>
-            <w:tcMar>
-              <w:top w:w="100" w:type="dxa"/>
-              <w:left w:w="100" w:type="dxa"/>
-              <w:bottom w:w="100" w:type="dxa"/>
-              <w:right w:w="100" w:type="dxa"/>
-            </w:tcMar>
-          </w:tcPr>
-          <w:p>
-            <w:pPr>
-              <w:pStyle w:val="Default"/>
+                <w:lang w:val="en"/>
+              </w:rPr>
+              <w:t xml:space="preserve">Set Lane Departure Warning Torque Request </w:t>
+            </w:r>
+            <w:r>
               <w:rPr>
                 <w:color w:val="auto"/>
                 <w:sz w:val="22"/>
                 <w:szCs w:val="22"/>
-              </w:rPr>
-            </w:pPr>
+                <w:lang w:val="en"/>
+              </w:rPr>
+              <w:t xml:space="preserve">Frequency </w:t>
+            </w:r>
             <w:r>
               <w:rPr>
                 <w:color w:val="auto"/>
                 <w:sz w:val="22"/>
                 <w:szCs w:val="22"/>
-              </w:rPr>
-              <w:t>Turn off</w:t>
-            </w:r>
-          </w:p>
-          <w:p>
-            <w:pPr>
-              <w:pStyle w:val="Default"/>
-              <w:rPr>
-                <w:color w:val="auto"/>
-                <w:sz w:val="22"/>
-                <w:szCs w:val="22"/>
-              </w:rPr>
-            </w:pPr>
-            <w:r>
-              <w:rPr>
-                <w:color w:val="auto"/>
-                <w:sz w:val="22"/>
-                <w:szCs w:val="22"/>
-              </w:rPr>
-              <w:t xml:space="preserve"> the LDW functionality </w:t>
+                <w:lang w:val="en"/>
+              </w:rPr>
+              <w:t>to zero.</w:t>
             </w:r>
           </w:p>
           <w:p>
@@ -4376,13 +4411,43 @@
               <w:rPr>
                 <w:color w:val="auto"/>
               </w:rPr>
-              <w:t xml:space="preserve">Set Lane Keeping Assistance torque </w:t>
-            </w:r>
-            <w:r>
-              <w:rPr>
-                <w:color w:val="auto"/>
-              </w:rPr>
-              <w:t>to zero and shut off the system</w:t>
+              <w:t xml:space="preserve">Set Lane Keeping Assistance </w:t>
+            </w:r>
+            <w:r>
+              <w:rPr>
+                <w:color w:val="auto"/>
+              </w:rPr>
+              <w:t xml:space="preserve">oscillating </w:t>
+            </w:r>
+            <w:r>
+              <w:rPr>
+                <w:color w:val="auto"/>
+              </w:rPr>
+              <w:t>torque</w:t>
+            </w:r>
+            <w:r>
+              <w:rPr>
+                <w:color w:val="auto"/>
+              </w:rPr>
+              <w:t xml:space="preserve"> amplitude</w:t>
+            </w:r>
+            <w:r>
+              <w:rPr>
+                <w:color w:val="auto"/>
+              </w:rPr>
+              <w:t xml:space="preserve"> </w:t>
+            </w:r>
+            <w:r>
+              <w:rPr>
+                <w:color w:val="auto"/>
+              </w:rPr>
+              <w:t>to zero</w:t>
+            </w:r>
+            <w:r>
+              <w:rPr>
+                <w:color w:val="auto"/>
+              </w:rPr>
+              <w:t>.</w:t>
             </w:r>
           </w:p>
         </w:tc>
@@ -6071,7 +6136,7 @@
 </file>
 
 <file path=word/numbering.xml><?xml version="1.0" encoding="utf-8"?>
-<w:numbering xmlns:wpc="http://schemas.microsoft.com/office/word/2010/wordprocessingCanvas" xmlns:cx="http://schemas.microsoft.com/office/drawing/2014/chartex" xmlns:cx1="http://schemas.microsoft.com/office/drawing/2015/9/8/chartex" xmlns:mc="http://schemas.openxmlformats.org/markup-compatibility/2006" xmlns:o="urn:schemas-microsoft-com:office:office" xmlns:r="http://schemas.openxmlformats.org/officeDocument/2006/relationships" xmlns:m="http://schemas.openxmlformats.org/officeDocument/2006/math" xmlns:v="urn:schemas-microsoft-com:vml" xmlns:wp14="http://schemas.microsoft.com/office/word/2010/wordprocessingDrawing" xmlns:wp="http://schemas.openxmlformats.org/drawingml/2006/wordprocessingDrawing" xmlns:w10="urn:schemas-microsoft-com:office:word" xmlns:w="http://schemas.openxmlformats.org/wordprocessingml/2006/main" xmlns:w14="http://schemas.microsoft.com/office/word/2010/wordml" xmlns:w15="http://schemas.microsoft.com/office/word/2012/wordml" xmlns:w16se="http://schemas.microsoft.com/office/word/2015/wordml/symex" xmlns:wpg="http://schemas.microsoft.com/office/word/2010/wordprocessingGroup" xmlns:wpi="http://schemas.microsoft.com/office/word/2010/wordprocessingInk" xmlns:wne="http://schemas.microsoft.com/office/word/2006/wordml" xmlns:wps="http://schemas.microsoft.com/office/word/2010/wordprocessingShape" mc:Ignorable="w14 w15 w16se wp14">
+<w:numbering xmlns:wpc="http://schemas.microsoft.com/office/word/2010/wordprocessingCanvas" xmlns:cx="http://schemas.microsoft.com/office/drawing/2014/chartex" xmlns:cx1="http://schemas.microsoft.com/office/drawing/2015/9/8/chartex" xmlns:cx2="http://schemas.microsoft.com/office/drawing/2015/10/21/chartex" xmlns:cx3="http://schemas.microsoft.com/office/drawing/2016/5/9/chartex" xmlns:cx4="http://schemas.microsoft.com/office/drawing/2016/5/10/chartex" xmlns:cx5="http://schemas.microsoft.com/office/drawing/2016/5/11/chartex" xmlns:cx6="http://schemas.microsoft.com/office/drawing/2016/5/12/chartex" xmlns:cx7="http://schemas.microsoft.com/office/drawing/2016/5/13/chartex" xmlns:cx8="http://schemas.microsoft.com/office/drawing/2016/5/14/chartex" xmlns:mc="http://schemas.openxmlformats.org/markup-compatibility/2006" xmlns:aink="http://schemas.microsoft.com/office/drawing/2016/ink" xmlns:am3d="http://schemas.microsoft.com/office/drawing/2017/model3d" xmlns:o="urn:schemas-microsoft-com:office:office" xmlns:r="http://schemas.openxmlformats.org/officeDocument/2006/relationships" xmlns:m="http://schemas.openxmlformats.org/officeDocument/2006/math" xmlns:v="urn:schemas-microsoft-com:vml" xmlns:wp14="http://schemas.microsoft.com/office/word/2010/wordprocessingDrawing" xmlns:wp="http://schemas.openxmlformats.org/drawingml/2006/wordprocessingDrawing" xmlns:w10="urn:schemas-microsoft-com:office:word" xmlns:w="http://schemas.openxmlformats.org/wordprocessingml/2006/main" xmlns:w14="http://schemas.microsoft.com/office/word/2010/wordml" xmlns:w15="http://schemas.microsoft.com/office/word/2012/wordml" xmlns:w16cid="http://schemas.microsoft.com/office/word/2016/wordml/cid" xmlns:w16se="http://schemas.microsoft.com/office/word/2015/wordml/symex" xmlns:wpg="http://schemas.microsoft.com/office/word/2010/wordprocessingGroup" xmlns:wpi="http://schemas.microsoft.com/office/word/2010/wordprocessingInk" xmlns:wne="http://schemas.microsoft.com/office/word/2006/wordml" xmlns:wps="http://schemas.microsoft.com/office/word/2010/wordprocessingShape" mc:Ignorable="w14 w15 w16se w16cid wp14">
   <w:abstractNum w:abstractNumId="0" w15:restartNumberingAfterBreak="0">
     <w:nsid w:val="0B544CF4"/>
     <w:multiLevelType w:val="multilevel"/>
@@ -6192,7 +6257,7 @@
 </file>
 
 <file path=word/styles.xml><?xml version="1.0" encoding="utf-8"?>
-<w:styles xmlns:mc="http://schemas.openxmlformats.org/markup-compatibility/2006" xmlns:r="http://schemas.openxmlformats.org/officeDocument/2006/relationships" xmlns:w="http://schemas.openxmlformats.org/wordprocessingml/2006/main" xmlns:w14="http://schemas.microsoft.com/office/word/2010/wordml" xmlns:w15="http://schemas.microsoft.com/office/word/2012/wordml" xmlns:w16se="http://schemas.microsoft.com/office/word/2015/wordml/symex" mc:Ignorable="w14 w15 w16se">
+<w:styles xmlns:mc="http://schemas.openxmlformats.org/markup-compatibility/2006" xmlns:r="http://schemas.openxmlformats.org/officeDocument/2006/relationships" xmlns:w="http://schemas.openxmlformats.org/wordprocessingml/2006/main" xmlns:w14="http://schemas.microsoft.com/office/word/2010/wordml" xmlns:w15="http://schemas.microsoft.com/office/word/2012/wordml" xmlns:w16cid="http://schemas.microsoft.com/office/word/2016/wordml/cid" xmlns:w16se="http://schemas.microsoft.com/office/word/2015/wordml/symex" mc:Ignorable="w14 w15 w16se w16cid">
   <w:docDefaults>
     <w:rPrDefault>
       <w:rPr>
@@ -6216,7 +6281,7 @@
       </w:pPr>
     </w:pPrDefault>
   </w:docDefaults>
-  <w:latentStyles w:defLockedState="0" w:defUIPriority="99" w:defSemiHidden="0" w:defUnhideWhenUsed="0" w:defQFormat="0" w:count="371">
+  <w:latentStyles w:defLockedState="0" w:defUIPriority="99" w:defSemiHidden="0" w:defUnhideWhenUsed="0" w:defQFormat="0" w:count="375">
     <w:lsdException w:name="Normal" w:uiPriority="0" w:qFormat="1"/>
     <w:lsdException w:name="heading 1" w:uiPriority="9" w:qFormat="1"/>
     <w:lsdException w:name="heading 2" w:semiHidden="1" w:uiPriority="0" w:unhideWhenUsed="1" w:qFormat="1"/>
@@ -6322,7 +6387,6 @@
     <w:lsdException w:name="HTML Sample" w:semiHidden="1" w:unhideWhenUsed="1"/>
     <w:lsdException w:name="HTML Typewriter" w:semiHidden="1" w:unhideWhenUsed="1"/>
     <w:lsdException w:name="HTML Variable" w:semiHidden="1" w:unhideWhenUsed="1"/>
-    <w:lsdException w:name="Normal Table" w:semiHidden="1" w:unhideWhenUsed="1"/>
     <w:lsdException w:name="annotation subject" w:semiHidden="1" w:unhideWhenUsed="1"/>
     <w:lsdException w:name="No List" w:semiHidden="1" w:unhideWhenUsed="1"/>
     <w:lsdException w:name="Outline List 1" w:semiHidden="1" w:unhideWhenUsed="1"/>
@@ -6366,10 +6430,8 @@
     <w:lsdException w:name="Table Elegant" w:semiHidden="1" w:unhideWhenUsed="1"/>
     <w:lsdException w:name="Table Professional" w:semiHidden="1" w:unhideWhenUsed="1"/>
     <w:lsdException w:name="Table Subtle 1" w:semiHidden="1" w:unhideWhenUsed="1"/>
-    <w:lsdException w:name="Table Subtle 2" w:semiHidden="1" w:unhideWhenUsed="1"/>
     <w:lsdException w:name="Table Web 1" w:semiHidden="1" w:unhideWhenUsed="1"/>
     <w:lsdException w:name="Table Web 2" w:semiHidden="1" w:unhideWhenUsed="1"/>
-    <w:lsdException w:name="Table Web 3" w:semiHidden="1" w:unhideWhenUsed="1"/>
     <w:lsdException w:name="Balloon Text" w:semiHidden="1" w:unhideWhenUsed="1"/>
     <w:lsdException w:name="Table Grid" w:uiPriority="39"/>
     <w:lsdException w:name="Table Theme" w:semiHidden="1" w:unhideWhenUsed="1"/>
@@ -6588,6 +6650,10 @@
     <w:lsdException w:name="List Table 5 Dark Accent 6" w:uiPriority="50"/>
     <w:lsdException w:name="List Table 6 Colorful Accent 6" w:uiPriority="51"/>
     <w:lsdException w:name="List Table 7 Colorful Accent 6" w:uiPriority="52"/>
+    <w:lsdException w:name="Mention" w:semiHidden="1" w:unhideWhenUsed="1"/>
+    <w:lsdException w:name="Smart Hyperlink" w:semiHidden="1" w:unhideWhenUsed="1"/>
+    <w:lsdException w:name="Hashtag" w:semiHidden="1" w:unhideWhenUsed="1"/>
+    <w:lsdException w:name="Unresolved Mention" w:semiHidden="1" w:unhideWhenUsed="1"/>
   </w:latentStyles>
   <w:style w:type="paragraph" w:default="1" w:styleId="Normal">
     <w:name w:val="Normal"/>
